--- a/开发/ScaleComputing/Data Warehouse/Hive.docx
+++ b/开发/ScaleComputing/Data Warehouse/Hive.docx
@@ -1,17 +1,21 @@
 
 <file path=word/document.xml><?xml version="1.0" encoding="utf-8"?>
-<w:document xmlns:wpc="http://schemas.microsoft.com/office/word/2010/wordprocessingCanvas" xmlns:cx="http://schemas.microsoft.com/office/drawing/2014/chartex" xmlns:cx1="http://schemas.microsoft.com/office/drawing/2015/9/8/chartex" xmlns:cx2="http://schemas.microsoft.com/office/drawing/2015/10/21/chartex" xmlns:cx3="http://schemas.microsoft.com/office/drawing/2016/5/9/chartex" xmlns:cx4="http://schemas.microsoft.com/office/drawing/2016/5/10/chartex" xmlns:cx5="http://schemas.microsoft.com/office/drawing/2016/5/11/chartex" xmlns:cx6="http://schemas.microsoft.com/office/drawing/2016/5/12/chartex" xmlns:cx7="http://schemas.microsoft.com/office/drawing/2016/5/13/chartex" xmlns:cx8="http://schemas.microsoft.com/office/drawing/2016/5/14/chartex" xmlns:mc="http://schemas.openxmlformats.org/markup-compatibility/2006" xmlns:aink="http://schemas.microsoft.com/office/drawing/2016/ink" xmlns:am3d="http://schemas.microsoft.com/office/drawing/2017/model3d" xmlns:o="urn:schemas-microsoft-com:office:office" xmlns:oel="http://schemas.microsoft.com/office/2019/extlst" xmlns:r="http://schemas.openxmlformats.org/officeDocument/2006/relationships" xmlns:m="http://schemas.openxmlformats.org/officeDocument/2006/math" xmlns:v="urn:schemas-microsoft-com:vml" xmlns:wp14="http://schemas.microsoft.com/office/word/2010/wordprocessingDrawing" xmlns:wp="http://schemas.openxmlformats.org/drawingml/2006/wordprocessingDrawing" xmlns:w10="urn:schemas-microsoft-com:office:word" xmlns:w="http://schemas.openxmlformats.org/wordprocessingml/2006/main" xmlns:w14="http://schemas.microsoft.com/office/word/2010/wordml" xmlns:w15="http://schemas.microsoft.com/office/word/2012/wordml" xmlns:w16cex="http://schemas.microsoft.com/office/word/2018/wordml/cex" xmlns:w16cid="http://schemas.microsoft.com/office/word/2016/wordml/cid" xmlns:w16="http://schemas.microsoft.com/office/word/2018/wordml" xmlns:w16du="http://schemas.microsoft.com/office/word/2023/wordml/word16du" xmlns:w16sdtdh="http://schemas.microsoft.com/office/word/2020/wordml/sdtdatahash" xmlns:w16se="http://schemas.microsoft.com/office/word/2015/wordml/symex" xmlns:wpg="http://schemas.microsoft.com/office/word/2010/wordprocessingGroup" xmlns:wpi="http://schemas.microsoft.com/office/word/2010/wordprocessingInk" xmlns:wne="http://schemas.microsoft.com/office/word/2006/wordml" xmlns:wps="http://schemas.microsoft.com/office/word/2010/wordprocessingShape" mc:Ignorable="w14 w15 w16se w16cid w16 w16cex w16sdtdh w16du wp14">
+<w:document xmlns:wpc="http://schemas.microsoft.com/office/word/2010/wordprocessingCanvas" xmlns:cx="http://schemas.microsoft.com/office/drawing/2014/chartex" xmlns:cx1="http://schemas.microsoft.com/office/drawing/2015/9/8/chartex" xmlns:cx2="http://schemas.microsoft.com/office/drawing/2015/10/21/chartex" xmlns:cx3="http://schemas.microsoft.com/office/drawing/2016/5/9/chartex" xmlns:cx4="http://schemas.microsoft.com/office/drawing/2016/5/10/chartex" xmlns:cx5="http://schemas.microsoft.com/office/drawing/2016/5/11/chartex" xmlns:cx6="http://schemas.microsoft.com/office/drawing/2016/5/12/chartex" xmlns:cx7="http://schemas.microsoft.com/office/drawing/2016/5/13/chartex" xmlns:cx8="http://schemas.microsoft.com/office/drawing/2016/5/14/chartex" xmlns:mc="http://schemas.openxmlformats.org/markup-compatibility/2006" xmlns:aink="http://schemas.microsoft.com/office/drawing/2016/ink" xmlns:am3d="http://schemas.microsoft.com/office/drawing/2017/model3d" xmlns:o="urn:schemas-microsoft-com:office:office" xmlns:oel="http://schemas.microsoft.com/office/2019/extlst" xmlns:r="http://schemas.openxmlformats.org/officeDocument/2006/relationships" xmlns:m="http://schemas.openxmlformats.org/officeDocument/2006/math" xmlns:v="urn:schemas-microsoft-com:vml" xmlns:wp14="http://schemas.microsoft.com/office/word/2010/wordprocessingDrawing" xmlns:wp="http://schemas.openxmlformats.org/drawingml/2006/wordprocessingDrawing" xmlns:w10="urn:schemas-microsoft-com:office:word" xmlns:w="http://schemas.openxmlformats.org/wordprocessingml/2006/main" xmlns:w14="http://schemas.microsoft.com/office/word/2010/wordml" xmlns:w15="http://schemas.microsoft.com/office/word/2012/wordml" xmlns:w16cex="http://schemas.microsoft.com/office/word/2018/wordml/cex" xmlns:w16cid="http://schemas.microsoft.com/office/word/2016/wordml/cid" xmlns:w16="http://schemas.microsoft.com/office/word/2018/wordml" xmlns:w16du="http://schemas.microsoft.com/office/word/2023/wordml/word16du" xmlns:w16sdtdh="http://schemas.microsoft.com/office/word/2020/wordml/sdtdatahash" xmlns:w16sdtfl="http://schemas.microsoft.com/office/word/2024/wordml/sdtformatlock" xmlns:w16se="http://schemas.microsoft.com/office/word/2015/wordml/symex" xmlns:wpg="http://schemas.microsoft.com/office/word/2010/wordprocessingGroup" xmlns:wpi="http://schemas.microsoft.com/office/word/2010/wordprocessingInk" xmlns:wne="http://schemas.microsoft.com/office/word/2006/wordml" xmlns:wps="http://schemas.microsoft.com/office/word/2010/wordprocessingShape" mc:Ignorable="w14 w15 w16se w16cid w16 w16cex w16sdtdh w16sdtfl w16du wp14">
   <w:body>
     <w:p>
       <w:pPr>
         <w:jc w:val="center"/>
         <w:rPr>
           <w:rFonts w:ascii="Consolas" w:eastAsia="微软雅黑" w:hAnsi="Consolas"/>
-        </w:rPr>
-      </w:pPr>
-      <w:r>
-        <w:rPr>
-          <w:rFonts w:ascii="Consolas" w:eastAsia="微软雅黑" w:hAnsi="Consolas"/>
+          <w:sz w:val="22"/>
+          <w:szCs w:val="24"/>
+        </w:rPr>
+      </w:pPr>
+      <w:r>
+        <w:rPr>
+          <w:rFonts w:ascii="Consolas" w:eastAsia="微软雅黑" w:hAnsi="Consolas"/>
+          <w:sz w:val="22"/>
+          <w:szCs w:val="24"/>
         </w:rPr>
         <w:t>Hive is a data warehousing infrastructure based on Apache Hadoop</w:t>
       </w:r>
@@ -155,7 +159,21 @@
         <w:rPr>
           <w:rFonts w:ascii="Consolas" w:eastAsia="微软雅黑" w:hAnsi="Consolas"/>
         </w:rPr>
-        <w:t xml:space="preserve">: Each Table can have one or more partition Keys which determines how the data is stored. Partitions—apart from being storage units—also allow the user to efficiently identify the rows that satisfy a specified criteria. </w:t>
+        <w:t xml:space="preserve">: Each Table can have one or more partition Keys which determines how the data is stored. Partitions—apart from being storage units—also allow the user to efficiently identify the rows that satisfy a </w:t>
+      </w:r>
+      <w:proofErr w:type="gramStart"/>
+      <w:r>
+        <w:rPr>
+          <w:rFonts w:ascii="Consolas" w:eastAsia="微软雅黑" w:hAnsi="Consolas"/>
+        </w:rPr>
+        <w:t>specified criteria</w:t>
+      </w:r>
+      <w:proofErr w:type="gramEnd"/>
+      <w:r>
+        <w:rPr>
+          <w:rFonts w:ascii="Consolas" w:eastAsia="微软雅黑" w:hAnsi="Consolas"/>
+        </w:rPr>
+        <w:t xml:space="preserve">. </w:t>
       </w:r>
     </w:p>
     <w:p>
@@ -182,12 +200,14 @@
         </w:rPr>
         <w:t xml:space="preserve"> </w:t>
       </w:r>
+      <w:proofErr w:type="gramStart"/>
       <w:r>
         <w:rPr>
           <w:rFonts w:ascii="Consolas" w:eastAsia="微软雅黑" w:hAnsi="Consolas"/>
         </w:rPr>
         <w:t>分桶</w:t>
       </w:r>
+      <w:proofErr w:type="gramEnd"/>
       <w:r>
         <w:rPr>
           <w:rFonts w:ascii="Consolas" w:eastAsia="微软雅黑" w:hAnsi="Consolas"/>
@@ -206,6 +226,12 @@
           <w:rFonts w:ascii="Consolas" w:eastAsia="微软雅黑" w:hAnsi="Consolas"/>
         </w:rPr>
         <w:t xml:space="preserve"> function of some column of the Table. </w:t>
+      </w:r>
+      <w:r>
+        <w:rPr>
+          <w:rFonts w:ascii="Consolas" w:eastAsia="微软雅黑" w:hAnsi="Consolas" w:hint="eastAsia"/>
+        </w:rPr>
+        <w:t>【不常用】</w:t>
       </w:r>
     </w:p>
     <w:p>
@@ -251,6 +277,558 @@
     </w:p>
     <w:p>
       <w:pPr>
+        <w:rPr>
+          <w:rFonts w:ascii="Consolas" w:eastAsia="微软雅黑" w:hAnsi="Consolas"/>
+          <w:b/>
+          <w:bCs/>
+          <w:sz w:val="22"/>
+          <w:szCs w:val="24"/>
+        </w:rPr>
+      </w:pPr>
+    </w:p>
+    <w:p>
+      <w:pPr>
+        <w:jc w:val="center"/>
+        <w:rPr>
+          <w:rFonts w:ascii="Consolas" w:eastAsia="微软雅黑" w:hAnsi="Consolas"/>
+          <w:b/>
+          <w:bCs/>
+          <w:sz w:val="22"/>
+          <w:szCs w:val="24"/>
+        </w:rPr>
+      </w:pPr>
+      <w:r>
+        <w:rPr>
+          <w:rFonts w:ascii="Consolas" w:eastAsia="微软雅黑" w:hAnsi="Consolas"/>
+          <w:b/>
+          <w:bCs/>
+          <w:sz w:val="22"/>
+          <w:szCs w:val="24"/>
+        </w:rPr>
+        <w:t>Language</w:t>
+      </w:r>
+      <w:r>
+        <w:rPr>
+          <w:rFonts w:ascii="Consolas" w:eastAsia="微软雅黑" w:hAnsi="Consolas" w:hint="eastAsia"/>
+          <w:b/>
+          <w:bCs/>
+          <w:sz w:val="22"/>
+          <w:szCs w:val="24"/>
+        </w:rPr>
+        <w:t xml:space="preserve"> </w:t>
+      </w:r>
+      <w:r>
+        <w:rPr>
+          <w:rFonts w:ascii="Consolas" w:eastAsia="微软雅黑" w:hAnsi="Consolas"/>
+          <w:b/>
+          <w:bCs/>
+          <w:sz w:val="22"/>
+          <w:szCs w:val="24"/>
+        </w:rPr>
+        <w:t>Manual</w:t>
+      </w:r>
+    </w:p>
+    <w:p>
+      <w:pPr>
+        <w:numPr>
+          <w:ilvl w:val="0"/>
+          <w:numId w:val="3"/>
+        </w:numPr>
+        <w:jc w:val="left"/>
+        <w:rPr>
+          <w:rFonts w:ascii="Consolas" w:eastAsia="微软雅黑" w:hAnsi="Consolas"/>
+        </w:rPr>
+      </w:pPr>
+      <w:r>
+        <w:rPr>
+          <w:rFonts w:ascii="Consolas" w:eastAsia="微软雅黑" w:hAnsi="Consolas"/>
+        </w:rPr>
+        <w:t>表结构</w:t>
+      </w:r>
+    </w:p>
+    <w:p>
+      <w:pPr>
+        <w:ind w:leftChars="100" w:left="210"/>
+        <w:jc w:val="left"/>
+        <w:rPr>
+          <w:rFonts w:ascii="Consolas" w:eastAsia="微软雅黑" w:hAnsi="Consolas"/>
+        </w:rPr>
+      </w:pPr>
+      <w:r>
+        <w:rPr>
+          <w:rFonts w:ascii="Consolas" w:eastAsia="微软雅黑" w:hAnsi="Consolas"/>
+        </w:rPr>
+        <w:t>LOCATION</w:t>
+      </w:r>
+      <w:r>
+        <w:rPr>
+          <w:rFonts w:ascii="Consolas" w:eastAsia="微软雅黑" w:hAnsi="Consolas"/>
+        </w:rPr>
+        <w:t>：表示文件所在位置，俗称</w:t>
+      </w:r>
+      <w:r>
+        <w:rPr>
+          <w:rFonts w:ascii="Consolas" w:eastAsia="微软雅黑" w:hAnsi="Consolas"/>
+        </w:rPr>
+        <w:t>EXTERNAL</w:t>
+      </w:r>
+      <w:r>
+        <w:rPr>
+          <w:rFonts w:ascii="Consolas" w:eastAsia="微软雅黑" w:hAnsi="Consolas"/>
+        </w:rPr>
+        <w:t>外表，如：</w:t>
+      </w:r>
+      <w:r>
+        <w:rPr>
+          <w:rFonts w:ascii="Consolas" w:eastAsia="微软雅黑" w:hAnsi="Consolas"/>
+        </w:rPr>
+        <w:t>HDFS</w:t>
+      </w:r>
+      <w:r>
+        <w:rPr>
+          <w:rFonts w:ascii="Consolas" w:eastAsia="微软雅黑" w:hAnsi="Consolas"/>
+        </w:rPr>
+        <w:t>、</w:t>
+      </w:r>
+      <w:proofErr w:type="spellStart"/>
+      <w:r>
+        <w:rPr>
+          <w:rFonts w:ascii="Consolas" w:eastAsia="微软雅黑" w:hAnsi="Consolas"/>
+        </w:rPr>
+        <w:t>S3</w:t>
+      </w:r>
+      <w:proofErr w:type="spellEnd"/>
+      <w:r>
+        <w:rPr>
+          <w:rFonts w:ascii="Consolas" w:eastAsia="微软雅黑" w:hAnsi="Consolas"/>
+        </w:rPr>
+        <w:t>等。</w:t>
+      </w:r>
+    </w:p>
+    <w:p>
+      <w:pPr>
+        <w:ind w:leftChars="100" w:left="210"/>
+        <w:jc w:val="left"/>
+        <w:rPr>
+          <w:rFonts w:ascii="Consolas" w:eastAsia="微软雅黑" w:hAnsi="Consolas"/>
+        </w:rPr>
+      </w:pPr>
+      <w:r>
+        <w:rPr>
+          <w:rFonts w:ascii="Consolas" w:eastAsia="微软雅黑" w:hAnsi="Consolas"/>
+        </w:rPr>
+        <w:t>LOAD DATA</w:t>
+      </w:r>
+      <w:r>
+        <w:rPr>
+          <w:rFonts w:ascii="Consolas" w:eastAsia="微软雅黑" w:hAnsi="Consolas"/>
+        </w:rPr>
+        <w:t>：数据加载动作</w:t>
+      </w:r>
+      <w:r>
+        <w:rPr>
+          <w:rFonts w:ascii="Consolas" w:eastAsia="微软雅黑" w:hAnsi="Consolas" w:hint="eastAsia"/>
+        </w:rPr>
+        <w:t>；</w:t>
+      </w:r>
+      <w:r>
+        <w:rPr>
+          <w:rFonts w:ascii="Consolas" w:eastAsia="微软雅黑" w:hAnsi="Consolas" w:hint="eastAsia"/>
+        </w:rPr>
+        <w:t>默认追加，</w:t>
+      </w:r>
+      <w:r>
+        <w:rPr>
+          <w:rFonts w:ascii="Consolas" w:eastAsia="微软雅黑" w:hAnsi="Consolas"/>
+        </w:rPr>
+        <w:t>带</w:t>
+      </w:r>
+      <w:r>
+        <w:rPr>
+          <w:rFonts w:ascii="Consolas" w:eastAsia="微软雅黑" w:hAnsi="Consolas"/>
+        </w:rPr>
+        <w:t>OVERWRITE</w:t>
+      </w:r>
+      <w:r>
+        <w:rPr>
+          <w:rFonts w:ascii="Consolas" w:eastAsia="微软雅黑" w:hAnsi="Consolas"/>
+        </w:rPr>
+        <w:t>表示覆盖。</w:t>
+      </w:r>
+    </w:p>
+    <w:p>
+      <w:pPr>
+        <w:ind w:leftChars="100" w:left="210"/>
+        <w:jc w:val="left"/>
+        <w:rPr>
+          <w:rFonts w:ascii="Consolas" w:eastAsia="微软雅黑" w:hAnsi="Consolas"/>
+        </w:rPr>
+      </w:pPr>
+      <w:r>
+        <w:rPr>
+          <w:rFonts w:ascii="Consolas" w:eastAsia="微软雅黑" w:hAnsi="Consolas"/>
+        </w:rPr>
+        <w:t>INDEX</w:t>
+      </w:r>
+      <w:r>
+        <w:rPr>
+          <w:rFonts w:ascii="Consolas" w:eastAsia="微软雅黑" w:hAnsi="Consolas"/>
+        </w:rPr>
+        <w:t>：</w:t>
+      </w:r>
+      <w:r>
+        <w:rPr>
+          <w:rFonts w:ascii="Consolas" w:eastAsia="微软雅黑" w:hAnsi="Consolas"/>
+        </w:rPr>
+        <w:t xml:space="preserve">has been </w:t>
+      </w:r>
+      <w:r>
+        <w:rPr>
+          <w:rFonts w:ascii="Consolas" w:eastAsia="微软雅黑" w:hAnsi="Consolas"/>
+          <w:b/>
+          <w:bCs/>
+        </w:rPr>
+        <w:t>removed</w:t>
+      </w:r>
+      <w:r>
+        <w:rPr>
+          <w:rFonts w:ascii="Consolas" w:eastAsia="微软雅黑" w:hAnsi="Consolas"/>
+        </w:rPr>
+        <w:t xml:space="preserve"> in version 3.0</w:t>
+      </w:r>
+    </w:p>
+    <w:p>
+      <w:pPr>
+        <w:numPr>
+          <w:ilvl w:val="0"/>
+          <w:numId w:val="4"/>
+        </w:numPr>
+        <w:jc w:val="left"/>
+        <w:rPr>
+          <w:rFonts w:ascii="Consolas" w:eastAsia="微软雅黑" w:hAnsi="Consolas"/>
+        </w:rPr>
+      </w:pPr>
+      <w:r>
+        <w:rPr>
+          <w:rFonts w:ascii="Consolas" w:eastAsia="微软雅黑" w:hAnsi="Consolas"/>
+        </w:rPr>
+        <w:t>表查询</w:t>
+      </w:r>
+    </w:p>
+    <w:p>
+      <w:pPr>
+        <w:ind w:left="210"/>
+        <w:jc w:val="left"/>
+        <w:rPr>
+          <w:rFonts w:ascii="Consolas" w:eastAsia="微软雅黑" w:hAnsi="Consolas"/>
+        </w:rPr>
+      </w:pPr>
+      <w:r>
+        <w:rPr>
+          <w:rFonts w:ascii="Consolas" w:eastAsia="微软雅黑" w:hAnsi="Consolas"/>
+        </w:rPr>
+        <w:t>ORDER BY</w:t>
+      </w:r>
+      <w:r>
+        <w:rPr>
+          <w:rFonts w:ascii="Consolas" w:eastAsia="微软雅黑" w:hAnsi="Consolas"/>
+        </w:rPr>
+        <w:t>：</w:t>
+      </w:r>
+      <w:r>
+        <w:rPr>
+          <w:rFonts w:ascii="Consolas" w:eastAsia="微软雅黑" w:hAnsi="Consolas"/>
+        </w:rPr>
+        <w:t xml:space="preserve">in order to impose total order of all results, there has to </w:t>
+      </w:r>
+      <w:r>
+        <w:rPr>
+          <w:rFonts w:ascii="Consolas" w:eastAsia="微软雅黑" w:hAnsi="Consolas"/>
+        </w:rPr>
+        <w:lastRenderedPageBreak/>
+        <w:t xml:space="preserve">be one reducer to sort the final output. </w:t>
+      </w:r>
+    </w:p>
+    <w:p>
+      <w:pPr>
+        <w:ind w:leftChars="100" w:left="210"/>
+        <w:jc w:val="left"/>
+        <w:rPr>
+          <w:rFonts w:ascii="Consolas" w:eastAsia="微软雅黑" w:hAnsi="Consolas"/>
+        </w:rPr>
+      </w:pPr>
+      <w:r>
+        <w:rPr>
+          <w:rFonts w:ascii="Consolas" w:eastAsia="微软雅黑" w:hAnsi="Consolas"/>
+        </w:rPr>
+        <w:t>SORT BY</w:t>
+      </w:r>
+      <w:r>
+        <w:rPr>
+          <w:rFonts w:ascii="Consolas" w:eastAsia="微软雅黑" w:hAnsi="Consolas"/>
+        </w:rPr>
+        <w:t>：</w:t>
+      </w:r>
+      <w:r>
+        <w:rPr>
+          <w:rFonts w:ascii="Consolas" w:eastAsia="微软雅黑" w:hAnsi="Consolas"/>
+        </w:rPr>
+        <w:t>sort the rows before feeding the rows to a reducer.</w:t>
+      </w:r>
+    </w:p>
+    <w:p>
+      <w:pPr>
+        <w:ind w:leftChars="100" w:left="210"/>
+        <w:jc w:val="left"/>
+        <w:rPr>
+          <w:rFonts w:ascii="Consolas" w:eastAsia="微软雅黑" w:hAnsi="Consolas"/>
+        </w:rPr>
+      </w:pPr>
+      <w:r>
+        <w:rPr>
+          <w:rFonts w:ascii="Consolas" w:eastAsia="微软雅黑" w:hAnsi="Consolas"/>
+        </w:rPr>
+        <w:t>DISTRIBUTE BY</w:t>
+      </w:r>
+      <w:r>
+        <w:rPr>
+          <w:rFonts w:ascii="Consolas" w:eastAsia="微软雅黑" w:hAnsi="Consolas"/>
+        </w:rPr>
+        <w:t>：</w:t>
+      </w:r>
+      <w:r>
+        <w:rPr>
+          <w:rFonts w:ascii="Consolas" w:eastAsia="微软雅黑" w:hAnsi="Consolas"/>
+        </w:rPr>
+        <w:t>All rows with the same Distribute By columns will go to the same reducer.</w:t>
+      </w:r>
+    </w:p>
+    <w:p>
+      <w:pPr>
+        <w:ind w:leftChars="100" w:left="210"/>
+        <w:jc w:val="left"/>
+        <w:rPr>
+          <w:rFonts w:ascii="Consolas" w:eastAsia="微软雅黑" w:hAnsi="Consolas"/>
+        </w:rPr>
+      </w:pPr>
+      <w:r>
+        <w:rPr>
+          <w:rFonts w:ascii="Consolas" w:eastAsia="微软雅黑" w:hAnsi="Consolas"/>
+        </w:rPr>
+        <w:t>CLUSTER BY</w:t>
+      </w:r>
+      <w:r>
+        <w:rPr>
+          <w:rFonts w:ascii="Consolas" w:eastAsia="微软雅黑" w:hAnsi="Consolas"/>
+        </w:rPr>
+        <w:t>：</w:t>
+      </w:r>
+      <w:r>
+        <w:rPr>
+          <w:rFonts w:ascii="Consolas" w:eastAsia="微软雅黑" w:hAnsi="Consolas"/>
+        </w:rPr>
+        <w:t xml:space="preserve">is a short-cut for both Distribute </w:t>
+      </w:r>
+      <w:proofErr w:type="gramStart"/>
+      <w:r>
+        <w:rPr>
+          <w:rFonts w:ascii="Consolas" w:eastAsia="微软雅黑" w:hAnsi="Consolas"/>
+        </w:rPr>
+        <w:t>By</w:t>
+      </w:r>
+      <w:proofErr w:type="gramEnd"/>
+      <w:r>
+        <w:rPr>
+          <w:rFonts w:ascii="Consolas" w:eastAsia="微软雅黑" w:hAnsi="Consolas"/>
+        </w:rPr>
+        <w:t xml:space="preserve"> and Sort By.</w:t>
+      </w:r>
+    </w:p>
+    <w:p>
+      <w:pPr>
+        <w:numPr>
+          <w:ilvl w:val="0"/>
+          <w:numId w:val="5"/>
+        </w:numPr>
+        <w:jc w:val="left"/>
+        <w:rPr>
+          <w:rFonts w:ascii="Consolas" w:eastAsia="微软雅黑" w:hAnsi="Consolas"/>
+        </w:rPr>
+      </w:pPr>
+      <w:r>
+        <w:rPr>
+          <w:rFonts w:ascii="Consolas" w:eastAsia="微软雅黑" w:hAnsi="Consolas"/>
+        </w:rPr>
+        <w:t>表优化</w:t>
+      </w:r>
+    </w:p>
+    <w:p>
+      <w:pPr>
+        <w:ind w:firstLine="360"/>
+        <w:jc w:val="left"/>
+        <w:rPr>
+          <w:rFonts w:ascii="Consolas" w:eastAsia="微软雅黑" w:hAnsi="Consolas"/>
+        </w:rPr>
+      </w:pPr>
+      <w:r>
+        <w:rPr>
+          <w:rFonts w:ascii="Consolas" w:eastAsia="微软雅黑" w:hAnsi="Consolas"/>
+        </w:rPr>
+        <w:t>EXPLAIN</w:t>
+      </w:r>
+    </w:p>
+    <w:p>
+      <w:pPr>
+        <w:ind w:firstLine="360"/>
+        <w:jc w:val="left"/>
+        <w:rPr>
+          <w:rFonts w:ascii="Consolas" w:eastAsia="微软雅黑" w:hAnsi="Consolas"/>
+        </w:rPr>
+      </w:pPr>
+    </w:p>
+    <w:p>
+      <w:pPr>
+        <w:ind w:firstLine="360"/>
+        <w:jc w:val="center"/>
+        <w:rPr>
+          <w:rFonts w:ascii="Consolas" w:eastAsia="微软雅黑" w:hAnsi="Consolas"/>
+        </w:rPr>
+      </w:pPr>
+      <w:proofErr w:type="spellStart"/>
+      <w:r>
+        <w:rPr>
+          <w:rFonts w:ascii="Consolas" w:eastAsia="微软雅黑" w:hAnsi="Consolas"/>
+          <w:sz w:val="22"/>
+          <w:szCs w:val="24"/>
+        </w:rPr>
+        <w:t>HiveServer2</w:t>
+      </w:r>
+      <w:proofErr w:type="spellEnd"/>
+      <w:r>
+        <w:rPr>
+          <w:rFonts w:ascii="Consolas" w:eastAsia="微软雅黑" w:hAnsi="Consolas"/>
+          <w:sz w:val="22"/>
+          <w:szCs w:val="24"/>
+        </w:rPr>
+        <w:t xml:space="preserve"> has its own CLI called </w:t>
+      </w:r>
+      <w:r>
+        <w:rPr>
+          <w:rFonts w:ascii="Consolas" w:eastAsia="微软雅黑" w:hAnsi="Consolas"/>
+          <w:b/>
+          <w:bCs/>
+          <w:sz w:val="22"/>
+          <w:szCs w:val="24"/>
+        </w:rPr>
+        <w:t>Beeline</w:t>
+      </w:r>
+      <w:r>
+        <w:rPr>
+          <w:rFonts w:ascii="Consolas" w:eastAsia="微软雅黑" w:hAnsi="Consolas"/>
+          <w:sz w:val="22"/>
+          <w:szCs w:val="24"/>
+        </w:rPr>
+        <w:t>.</w:t>
+      </w:r>
+    </w:p>
+    <w:p>
+      <w:pPr>
+        <w:numPr>
+          <w:ilvl w:val="0"/>
+          <w:numId w:val="6"/>
+        </w:numPr>
+        <w:ind w:leftChars="171" w:left="719"/>
+        <w:rPr>
+          <w:rFonts w:ascii="Consolas" w:eastAsia="微软雅黑" w:hAnsi="Consolas"/>
+        </w:rPr>
+      </w:pPr>
+      <w:r>
+        <w:rPr>
+          <w:rFonts w:ascii="Consolas" w:eastAsia="微软雅黑" w:hAnsi="Consolas"/>
+        </w:rPr>
+        <w:t>碎文件</w:t>
+      </w:r>
+    </w:p>
+    <w:p>
+      <w:pPr>
+        <w:ind w:firstLine="360"/>
+        <w:rPr>
+          <w:rFonts w:ascii="Consolas" w:eastAsia="微软雅黑" w:hAnsi="Consolas"/>
+        </w:rPr>
+      </w:pPr>
+      <w:r>
+        <w:rPr>
+          <w:rFonts w:ascii="Consolas" w:eastAsia="微软雅黑" w:hAnsi="Consolas"/>
+        </w:rPr>
+        <w:t xml:space="preserve">concatenate </w:t>
+      </w:r>
+      <w:r>
+        <w:rPr>
+          <w:rFonts w:ascii="Consolas" w:eastAsia="微软雅黑" w:hAnsi="Consolas"/>
+        </w:rPr>
+        <w:t>命令只支持</w:t>
+      </w:r>
+      <w:r>
+        <w:rPr>
+          <w:rFonts w:ascii="Consolas" w:eastAsia="微软雅黑" w:hAnsi="Consolas"/>
+        </w:rPr>
+        <w:t xml:space="preserve"> </w:t>
+      </w:r>
+      <w:proofErr w:type="spellStart"/>
+      <w:r>
+        <w:rPr>
+          <w:rFonts w:ascii="Consolas" w:eastAsia="微软雅黑" w:hAnsi="Consolas"/>
+        </w:rPr>
+        <w:t>RCFILE</w:t>
+      </w:r>
+      <w:proofErr w:type="spellEnd"/>
+      <w:r>
+        <w:rPr>
+          <w:rFonts w:ascii="Consolas" w:eastAsia="微软雅黑" w:hAnsi="Consolas"/>
+        </w:rPr>
+        <w:t xml:space="preserve"> </w:t>
+      </w:r>
+      <w:r>
+        <w:rPr>
+          <w:rFonts w:ascii="Consolas" w:eastAsia="微软雅黑" w:hAnsi="Consolas"/>
+        </w:rPr>
+        <w:t>和</w:t>
+      </w:r>
+      <w:r>
+        <w:rPr>
+          <w:rFonts w:ascii="Consolas" w:eastAsia="微软雅黑" w:hAnsi="Consolas"/>
+        </w:rPr>
+        <w:t xml:space="preserve"> ORC </w:t>
+      </w:r>
+      <w:r>
+        <w:rPr>
+          <w:rFonts w:ascii="Consolas" w:eastAsia="微软雅黑" w:hAnsi="Consolas"/>
+        </w:rPr>
+        <w:t>文件类型。</w:t>
+      </w:r>
+    </w:p>
+    <w:p>
+      <w:pPr>
+        <w:numPr>
+          <w:ilvl w:val="0"/>
+          <w:numId w:val="6"/>
+        </w:numPr>
+        <w:ind w:leftChars="171" w:left="719"/>
+        <w:rPr>
+          <w:rFonts w:ascii="Consolas" w:eastAsia="微软雅黑" w:hAnsi="Consolas"/>
+        </w:rPr>
+      </w:pPr>
+      <w:r>
+        <w:rPr>
+          <w:rFonts w:ascii="Consolas" w:eastAsia="微软雅黑" w:hAnsi="Consolas"/>
+        </w:rPr>
+        <w:t>数据倾斜</w:t>
+      </w:r>
+    </w:p>
+    <w:p>
+      <w:pPr>
+        <w:ind w:left="359"/>
+        <w:jc w:val="left"/>
         <w:rPr>
           <w:rFonts w:ascii="Consolas" w:eastAsia="微软雅黑" w:hAnsi="Consolas"/>
         </w:rPr>
@@ -267,7 +845,7 @@
 </file>
 
 <file path=word/endnotes.xml><?xml version="1.0" encoding="utf-8"?>
-<w:endnotes xmlns:wpc="http://schemas.microsoft.com/office/word/2010/wordprocessingCanvas" xmlns:cx="http://schemas.microsoft.com/office/drawing/2014/chartex" xmlns:cx1="http://schemas.microsoft.com/office/drawing/2015/9/8/chartex" xmlns:cx2="http://schemas.microsoft.com/office/drawing/2015/10/21/chartex" xmlns:cx3="http://schemas.microsoft.com/office/drawing/2016/5/9/chartex" xmlns:cx4="http://schemas.microsoft.com/office/drawing/2016/5/10/chartex" xmlns:cx5="http://schemas.microsoft.com/office/drawing/2016/5/11/chartex" xmlns:cx6="http://schemas.microsoft.com/office/drawing/2016/5/12/chartex" xmlns:cx7="http://schemas.microsoft.com/office/drawing/2016/5/13/chartex" xmlns:cx8="http://schemas.microsoft.com/office/drawing/2016/5/14/chartex" xmlns:mc="http://schemas.openxmlformats.org/markup-compatibility/2006" xmlns:aink="http://schemas.microsoft.com/office/drawing/2016/ink" xmlns:am3d="http://schemas.microsoft.com/office/drawing/2017/model3d" xmlns:o="urn:schemas-microsoft-com:office:office" xmlns:oel="http://schemas.microsoft.com/office/2019/extlst" xmlns:r="http://schemas.openxmlformats.org/officeDocument/2006/relationships" xmlns:m="http://schemas.openxmlformats.org/officeDocument/2006/math" xmlns:v="urn:schemas-microsoft-com:vml" xmlns:wp14="http://schemas.microsoft.com/office/word/2010/wordprocessingDrawing" xmlns:wp="http://schemas.openxmlformats.org/drawingml/2006/wordprocessingDrawing" xmlns:w10="urn:schemas-microsoft-com:office:word" xmlns:w="http://schemas.openxmlformats.org/wordprocessingml/2006/main" xmlns:w14="http://schemas.microsoft.com/office/word/2010/wordml" xmlns:w15="http://schemas.microsoft.com/office/word/2012/wordml" xmlns:w16cex="http://schemas.microsoft.com/office/word/2018/wordml/cex" xmlns:w16cid="http://schemas.microsoft.com/office/word/2016/wordml/cid" xmlns:w16="http://schemas.microsoft.com/office/word/2018/wordml" xmlns:w16du="http://schemas.microsoft.com/office/word/2023/wordml/word16du" xmlns:w16sdtdh="http://schemas.microsoft.com/office/word/2020/wordml/sdtdatahash" xmlns:w16se="http://schemas.microsoft.com/office/word/2015/wordml/symex" xmlns:wpg="http://schemas.microsoft.com/office/word/2010/wordprocessingGroup" xmlns:wpi="http://schemas.microsoft.com/office/word/2010/wordprocessingInk" xmlns:wne="http://schemas.microsoft.com/office/word/2006/wordml" xmlns:wps="http://schemas.microsoft.com/office/word/2010/wordprocessingShape" mc:Ignorable="w14 w15 w16se w16cid w16 w16cex w16sdtdh w16du wp14">
+<w:endnotes xmlns:wpc="http://schemas.microsoft.com/office/word/2010/wordprocessingCanvas" xmlns:cx="http://schemas.microsoft.com/office/drawing/2014/chartex" xmlns:cx1="http://schemas.microsoft.com/office/drawing/2015/9/8/chartex" xmlns:cx2="http://schemas.microsoft.com/office/drawing/2015/10/21/chartex" xmlns:cx3="http://schemas.microsoft.com/office/drawing/2016/5/9/chartex" xmlns:cx4="http://schemas.microsoft.com/office/drawing/2016/5/10/chartex" xmlns:cx5="http://schemas.microsoft.com/office/drawing/2016/5/11/chartex" xmlns:cx6="http://schemas.microsoft.com/office/drawing/2016/5/12/chartex" xmlns:cx7="http://schemas.microsoft.com/office/drawing/2016/5/13/chartex" xmlns:cx8="http://schemas.microsoft.com/office/drawing/2016/5/14/chartex" xmlns:mc="http://schemas.openxmlformats.org/markup-compatibility/2006" xmlns:aink="http://schemas.microsoft.com/office/drawing/2016/ink" xmlns:am3d="http://schemas.microsoft.com/office/drawing/2017/model3d" xmlns:o="urn:schemas-microsoft-com:office:office" xmlns:oel="http://schemas.microsoft.com/office/2019/extlst" xmlns:r="http://schemas.openxmlformats.org/officeDocument/2006/relationships" xmlns:m="http://schemas.openxmlformats.org/officeDocument/2006/math" xmlns:v="urn:schemas-microsoft-com:vml" xmlns:wp14="http://schemas.microsoft.com/office/word/2010/wordprocessingDrawing" xmlns:wp="http://schemas.openxmlformats.org/drawingml/2006/wordprocessingDrawing" xmlns:w10="urn:schemas-microsoft-com:office:word" xmlns:w="http://schemas.openxmlformats.org/wordprocessingml/2006/main" xmlns:w14="http://schemas.microsoft.com/office/word/2010/wordml" xmlns:w15="http://schemas.microsoft.com/office/word/2012/wordml" xmlns:w16cex="http://schemas.microsoft.com/office/word/2018/wordml/cex" xmlns:w16cid="http://schemas.microsoft.com/office/word/2016/wordml/cid" xmlns:w16="http://schemas.microsoft.com/office/word/2018/wordml" xmlns:w16du="http://schemas.microsoft.com/office/word/2023/wordml/word16du" xmlns:w16sdtdh="http://schemas.microsoft.com/office/word/2020/wordml/sdtdatahash" xmlns:w16sdtfl="http://schemas.microsoft.com/office/word/2024/wordml/sdtformatlock" xmlns:w16se="http://schemas.microsoft.com/office/word/2015/wordml/symex" xmlns:wpg="http://schemas.microsoft.com/office/word/2010/wordprocessingGroup" xmlns:wpi="http://schemas.microsoft.com/office/word/2010/wordprocessingInk" xmlns:wne="http://schemas.microsoft.com/office/word/2006/wordml" xmlns:wps="http://schemas.microsoft.com/office/word/2010/wordprocessingShape" mc:Ignorable="w14 w15 w16se w16cid w16 w16cex w16sdtdh w16sdtfl w16du wp14">
   <w:endnote w:type="separator" w:id="-1">
     <w:p>
       <w:r>
@@ -286,7 +864,7 @@
 </file>
 
 <file path=word/footnotes.xml><?xml version="1.0" encoding="utf-8"?>
-<w:footnotes xmlns:wpc="http://schemas.microsoft.com/office/word/2010/wordprocessingCanvas" xmlns:cx="http://schemas.microsoft.com/office/drawing/2014/chartex" xmlns:cx1="http://schemas.microsoft.com/office/drawing/2015/9/8/chartex" xmlns:cx2="http://schemas.microsoft.com/office/drawing/2015/10/21/chartex" xmlns:cx3="http://schemas.microsoft.com/office/drawing/2016/5/9/chartex" xmlns:cx4="http://schemas.microsoft.com/office/drawing/2016/5/10/chartex" xmlns:cx5="http://schemas.microsoft.com/office/drawing/2016/5/11/chartex" xmlns:cx6="http://schemas.microsoft.com/office/drawing/2016/5/12/chartex" xmlns:cx7="http://schemas.microsoft.com/office/drawing/2016/5/13/chartex" xmlns:cx8="http://schemas.microsoft.com/office/drawing/2016/5/14/chartex" xmlns:mc="http://schemas.openxmlformats.org/markup-compatibility/2006" xmlns:aink="http://schemas.microsoft.com/office/drawing/2016/ink" xmlns:am3d="http://schemas.microsoft.com/office/drawing/2017/model3d" xmlns:o="urn:schemas-microsoft-com:office:office" xmlns:oel="http://schemas.microsoft.com/office/2019/extlst" xmlns:r="http://schemas.openxmlformats.org/officeDocument/2006/relationships" xmlns:m="http://schemas.openxmlformats.org/officeDocument/2006/math" xmlns:v="urn:schemas-microsoft-com:vml" xmlns:wp14="http://schemas.microsoft.com/office/word/2010/wordprocessingDrawing" xmlns:wp="http://schemas.openxmlformats.org/drawingml/2006/wordprocessingDrawing" xmlns:w10="urn:schemas-microsoft-com:office:word" xmlns:w="http://schemas.openxmlformats.org/wordprocessingml/2006/main" xmlns:w14="http://schemas.microsoft.com/office/word/2010/wordml" xmlns:w15="http://schemas.microsoft.com/office/word/2012/wordml" xmlns:w16cex="http://schemas.microsoft.com/office/word/2018/wordml/cex" xmlns:w16cid="http://schemas.microsoft.com/office/word/2016/wordml/cid" xmlns:w16="http://schemas.microsoft.com/office/word/2018/wordml" xmlns:w16du="http://schemas.microsoft.com/office/word/2023/wordml/word16du" xmlns:w16sdtdh="http://schemas.microsoft.com/office/word/2020/wordml/sdtdatahash" xmlns:w16se="http://schemas.microsoft.com/office/word/2015/wordml/symex" xmlns:wpg="http://schemas.microsoft.com/office/word/2010/wordprocessingGroup" xmlns:wpi="http://schemas.microsoft.com/office/word/2010/wordprocessingInk" xmlns:wne="http://schemas.microsoft.com/office/word/2006/wordml" xmlns:wps="http://schemas.microsoft.com/office/word/2010/wordprocessingShape" mc:Ignorable="w14 w15 w16se w16cid w16 w16cex w16sdtdh w16du wp14">
+<w:footnotes xmlns:wpc="http://schemas.microsoft.com/office/word/2010/wordprocessingCanvas" xmlns:cx="http://schemas.microsoft.com/office/drawing/2014/chartex" xmlns:cx1="http://schemas.microsoft.com/office/drawing/2015/9/8/chartex" xmlns:cx2="http://schemas.microsoft.com/office/drawing/2015/10/21/chartex" xmlns:cx3="http://schemas.microsoft.com/office/drawing/2016/5/9/chartex" xmlns:cx4="http://schemas.microsoft.com/office/drawing/2016/5/10/chartex" xmlns:cx5="http://schemas.microsoft.com/office/drawing/2016/5/11/chartex" xmlns:cx6="http://schemas.microsoft.com/office/drawing/2016/5/12/chartex" xmlns:cx7="http://schemas.microsoft.com/office/drawing/2016/5/13/chartex" xmlns:cx8="http://schemas.microsoft.com/office/drawing/2016/5/14/chartex" xmlns:mc="http://schemas.openxmlformats.org/markup-compatibility/2006" xmlns:aink="http://schemas.microsoft.com/office/drawing/2016/ink" xmlns:am3d="http://schemas.microsoft.com/office/drawing/2017/model3d" xmlns:o="urn:schemas-microsoft-com:office:office" xmlns:oel="http://schemas.microsoft.com/office/2019/extlst" xmlns:r="http://schemas.openxmlformats.org/officeDocument/2006/relationships" xmlns:m="http://schemas.openxmlformats.org/officeDocument/2006/math" xmlns:v="urn:schemas-microsoft-com:vml" xmlns:wp14="http://schemas.microsoft.com/office/word/2010/wordprocessingDrawing" xmlns:wp="http://schemas.openxmlformats.org/drawingml/2006/wordprocessingDrawing" xmlns:w10="urn:schemas-microsoft-com:office:word" xmlns:w="http://schemas.openxmlformats.org/wordprocessingml/2006/main" xmlns:w14="http://schemas.microsoft.com/office/word/2010/wordml" xmlns:w15="http://schemas.microsoft.com/office/word/2012/wordml" xmlns:w16cex="http://schemas.microsoft.com/office/word/2018/wordml/cex" xmlns:w16cid="http://schemas.microsoft.com/office/word/2016/wordml/cid" xmlns:w16="http://schemas.microsoft.com/office/word/2018/wordml" xmlns:w16du="http://schemas.microsoft.com/office/word/2023/wordml/word16du" xmlns:w16sdtdh="http://schemas.microsoft.com/office/word/2020/wordml/sdtdatahash" xmlns:w16sdtfl="http://schemas.microsoft.com/office/word/2024/wordml/sdtformatlock" xmlns:w16se="http://schemas.microsoft.com/office/word/2015/wordml/symex" xmlns:wpg="http://schemas.microsoft.com/office/word/2010/wordprocessingGroup" xmlns:wpi="http://schemas.microsoft.com/office/word/2010/wordprocessingInk" xmlns:wne="http://schemas.microsoft.com/office/word/2006/wordml" xmlns:wps="http://schemas.microsoft.com/office/word/2010/wordprocessingShape" mc:Ignorable="w14 w15 w16se w16cid w16 w16cex w16sdtdh w16sdtfl w16du wp14">
   <w:footnote w:type="separator" w:id="-1">
     <w:p>
       <w:r>
@@ -305,7 +883,7 @@
 </file>
 
 <file path=word/numbering.xml><?xml version="1.0" encoding="utf-8"?>
-<w:numbering xmlns:wpc="http://schemas.microsoft.com/office/word/2010/wordprocessingCanvas" xmlns:cx="http://schemas.microsoft.com/office/drawing/2014/chartex" xmlns:cx1="http://schemas.microsoft.com/office/drawing/2015/9/8/chartex" xmlns:cx2="http://schemas.microsoft.com/office/drawing/2015/10/21/chartex" xmlns:cx3="http://schemas.microsoft.com/office/drawing/2016/5/9/chartex" xmlns:cx4="http://schemas.microsoft.com/office/drawing/2016/5/10/chartex" xmlns:cx5="http://schemas.microsoft.com/office/drawing/2016/5/11/chartex" xmlns:cx6="http://schemas.microsoft.com/office/drawing/2016/5/12/chartex" xmlns:cx7="http://schemas.microsoft.com/office/drawing/2016/5/13/chartex" xmlns:cx8="http://schemas.microsoft.com/office/drawing/2016/5/14/chartex" xmlns:mc="http://schemas.openxmlformats.org/markup-compatibility/2006" xmlns:aink="http://schemas.microsoft.com/office/drawing/2016/ink" xmlns:am3d="http://schemas.microsoft.com/office/drawing/2017/model3d" xmlns:o="urn:schemas-microsoft-com:office:office" xmlns:oel="http://schemas.microsoft.com/office/2019/extlst" xmlns:r="http://schemas.openxmlformats.org/officeDocument/2006/relationships" xmlns:m="http://schemas.openxmlformats.org/officeDocument/2006/math" xmlns:v="urn:schemas-microsoft-com:vml" xmlns:wp14="http://schemas.microsoft.com/office/word/2010/wordprocessingDrawing" xmlns:wp="http://schemas.openxmlformats.org/drawingml/2006/wordprocessingDrawing" xmlns:w10="urn:schemas-microsoft-com:office:word" xmlns:w="http://schemas.openxmlformats.org/wordprocessingml/2006/main" xmlns:w14="http://schemas.microsoft.com/office/word/2010/wordml" xmlns:w15="http://schemas.microsoft.com/office/word/2012/wordml" xmlns:w16cex="http://schemas.microsoft.com/office/word/2018/wordml/cex" xmlns:w16cid="http://schemas.microsoft.com/office/word/2016/wordml/cid" xmlns:w16="http://schemas.microsoft.com/office/word/2018/wordml" xmlns:w16du="http://schemas.microsoft.com/office/word/2023/wordml/word16du" xmlns:w16sdtdh="http://schemas.microsoft.com/office/word/2020/wordml/sdtdatahash" xmlns:w16se="http://schemas.microsoft.com/office/word/2015/wordml/symex" xmlns:wpg="http://schemas.microsoft.com/office/word/2010/wordprocessingGroup" xmlns:wpi="http://schemas.microsoft.com/office/word/2010/wordprocessingInk" xmlns:wne="http://schemas.microsoft.com/office/word/2006/wordml" xmlns:wps="http://schemas.microsoft.com/office/word/2010/wordprocessingShape" mc:Ignorable="w14 w15 w16se w16cid w16 w16cex w16sdtdh w16du wp14">
+<w:numbering xmlns:wpc="http://schemas.microsoft.com/office/word/2010/wordprocessingCanvas" xmlns:cx="http://schemas.microsoft.com/office/drawing/2014/chartex" xmlns:cx1="http://schemas.microsoft.com/office/drawing/2015/9/8/chartex" xmlns:cx2="http://schemas.microsoft.com/office/drawing/2015/10/21/chartex" xmlns:cx3="http://schemas.microsoft.com/office/drawing/2016/5/9/chartex" xmlns:cx4="http://schemas.microsoft.com/office/drawing/2016/5/10/chartex" xmlns:cx5="http://schemas.microsoft.com/office/drawing/2016/5/11/chartex" xmlns:cx6="http://schemas.microsoft.com/office/drawing/2016/5/12/chartex" xmlns:cx7="http://schemas.microsoft.com/office/drawing/2016/5/13/chartex" xmlns:cx8="http://schemas.microsoft.com/office/drawing/2016/5/14/chartex" xmlns:mc="http://schemas.openxmlformats.org/markup-compatibility/2006" xmlns:aink="http://schemas.microsoft.com/office/drawing/2016/ink" xmlns:am3d="http://schemas.microsoft.com/office/drawing/2017/model3d" xmlns:o="urn:schemas-microsoft-com:office:office" xmlns:oel="http://schemas.microsoft.com/office/2019/extlst" xmlns:r="http://schemas.openxmlformats.org/officeDocument/2006/relationships" xmlns:m="http://schemas.openxmlformats.org/officeDocument/2006/math" xmlns:v="urn:schemas-microsoft-com:vml" xmlns:wp14="http://schemas.microsoft.com/office/word/2010/wordprocessingDrawing" xmlns:wp="http://schemas.openxmlformats.org/drawingml/2006/wordprocessingDrawing" xmlns:w10="urn:schemas-microsoft-com:office:word" xmlns:w="http://schemas.openxmlformats.org/wordprocessingml/2006/main" xmlns:w14="http://schemas.microsoft.com/office/word/2010/wordml" xmlns:w15="http://schemas.microsoft.com/office/word/2012/wordml" xmlns:w16cex="http://schemas.microsoft.com/office/word/2018/wordml/cex" xmlns:w16cid="http://schemas.microsoft.com/office/word/2016/wordml/cid" xmlns:w16="http://schemas.microsoft.com/office/word/2018/wordml" xmlns:w16du="http://schemas.microsoft.com/office/word/2023/wordml/word16du" xmlns:w16sdtdh="http://schemas.microsoft.com/office/word/2020/wordml/sdtdatahash" xmlns:w16sdtfl="http://schemas.microsoft.com/office/word/2024/wordml/sdtformatlock" xmlns:w16se="http://schemas.microsoft.com/office/word/2015/wordml/symex" xmlns:wpg="http://schemas.microsoft.com/office/word/2010/wordprocessingGroup" xmlns:wpi="http://schemas.microsoft.com/office/word/2010/wordprocessingInk" xmlns:wne="http://schemas.microsoft.com/office/word/2006/wordml" xmlns:wps="http://schemas.microsoft.com/office/word/2010/wordprocessingShape" mc:Ignorable="w14 w15 w16se w16cid w16 w16cex w16sdtdh w16sdtfl w16du wp14">
   <w:abstractNum w:abstractNumId="0" w15:restartNumberingAfterBreak="0">
     <w:nsid w:val="09831BE6"/>
     <w:multiLevelType w:val="hybridMultilevel"/>
@@ -539,6 +1117,458 @@
         <w:rFonts w:ascii="Wingdings" w:hAnsi="Wingdings" w:hint="default"/>
         <w:sz w:val="20"/>
       </w:rPr>
+    </w:lvl>
+  </w:abstractNum>
+  <w:abstractNum w:abstractNumId="2" w15:restartNumberingAfterBreak="0">
+    <w:nsid w:val="36482FA2"/>
+    <w:multiLevelType w:val="multilevel"/>
+    <w:tmpl w:val="4F9ECC68"/>
+    <w:lvl w:ilvl="0">
+      <w:start w:val="2"/>
+      <w:numFmt w:val="decimal"/>
+      <w:lvlText w:val="%1."/>
+      <w:lvlJc w:val="left"/>
+      <w:pPr>
+        <w:tabs>
+          <w:tab w:val="num" w:pos="720"/>
+        </w:tabs>
+        <w:ind w:left="720" w:hanging="360"/>
+      </w:pPr>
+    </w:lvl>
+    <w:lvl w:ilvl="1" w:tentative="1">
+      <w:start w:val="1"/>
+      <w:numFmt w:val="decimal"/>
+      <w:lvlText w:val="%2."/>
+      <w:lvlJc w:val="left"/>
+      <w:pPr>
+        <w:tabs>
+          <w:tab w:val="num" w:pos="1440"/>
+        </w:tabs>
+        <w:ind w:left="1440" w:hanging="360"/>
+      </w:pPr>
+    </w:lvl>
+    <w:lvl w:ilvl="2" w:tentative="1">
+      <w:start w:val="1"/>
+      <w:numFmt w:val="decimal"/>
+      <w:lvlText w:val="%3."/>
+      <w:lvlJc w:val="left"/>
+      <w:pPr>
+        <w:tabs>
+          <w:tab w:val="num" w:pos="2160"/>
+        </w:tabs>
+        <w:ind w:left="2160" w:hanging="360"/>
+      </w:pPr>
+    </w:lvl>
+    <w:lvl w:ilvl="3" w:tentative="1">
+      <w:start w:val="1"/>
+      <w:numFmt w:val="decimal"/>
+      <w:lvlText w:val="%4."/>
+      <w:lvlJc w:val="left"/>
+      <w:pPr>
+        <w:tabs>
+          <w:tab w:val="num" w:pos="2880"/>
+        </w:tabs>
+        <w:ind w:left="2880" w:hanging="360"/>
+      </w:pPr>
+    </w:lvl>
+    <w:lvl w:ilvl="4" w:tentative="1">
+      <w:start w:val="1"/>
+      <w:numFmt w:val="decimal"/>
+      <w:lvlText w:val="%5."/>
+      <w:lvlJc w:val="left"/>
+      <w:pPr>
+        <w:tabs>
+          <w:tab w:val="num" w:pos="3600"/>
+        </w:tabs>
+        <w:ind w:left="3600" w:hanging="360"/>
+      </w:pPr>
+    </w:lvl>
+    <w:lvl w:ilvl="5" w:tentative="1">
+      <w:start w:val="1"/>
+      <w:numFmt w:val="decimal"/>
+      <w:lvlText w:val="%6."/>
+      <w:lvlJc w:val="left"/>
+      <w:pPr>
+        <w:tabs>
+          <w:tab w:val="num" w:pos="4320"/>
+        </w:tabs>
+        <w:ind w:left="4320" w:hanging="360"/>
+      </w:pPr>
+    </w:lvl>
+    <w:lvl w:ilvl="6" w:tentative="1">
+      <w:start w:val="1"/>
+      <w:numFmt w:val="decimal"/>
+      <w:lvlText w:val="%7."/>
+      <w:lvlJc w:val="left"/>
+      <w:pPr>
+        <w:tabs>
+          <w:tab w:val="num" w:pos="5040"/>
+        </w:tabs>
+        <w:ind w:left="5040" w:hanging="360"/>
+      </w:pPr>
+    </w:lvl>
+    <w:lvl w:ilvl="7" w:tentative="1">
+      <w:start w:val="1"/>
+      <w:numFmt w:val="decimal"/>
+      <w:lvlText w:val="%8."/>
+      <w:lvlJc w:val="left"/>
+      <w:pPr>
+        <w:tabs>
+          <w:tab w:val="num" w:pos="5760"/>
+        </w:tabs>
+        <w:ind w:left="5760" w:hanging="360"/>
+      </w:pPr>
+    </w:lvl>
+    <w:lvl w:ilvl="8" w:tentative="1">
+      <w:start w:val="1"/>
+      <w:numFmt w:val="decimal"/>
+      <w:lvlText w:val="%9."/>
+      <w:lvlJc w:val="left"/>
+      <w:pPr>
+        <w:tabs>
+          <w:tab w:val="num" w:pos="6480"/>
+        </w:tabs>
+        <w:ind w:left="6480" w:hanging="360"/>
+      </w:pPr>
+    </w:lvl>
+  </w:abstractNum>
+  <w:abstractNum w:abstractNumId="3" w15:restartNumberingAfterBreak="0">
+    <w:nsid w:val="4B91442B"/>
+    <w:multiLevelType w:val="multilevel"/>
+    <w:tmpl w:val="D08C3D16"/>
+    <w:lvl w:ilvl="0">
+      <w:start w:val="1"/>
+      <w:numFmt w:val="decimal"/>
+      <w:lvlText w:val="%1."/>
+      <w:lvlJc w:val="left"/>
+      <w:pPr>
+        <w:tabs>
+          <w:tab w:val="num" w:pos="720"/>
+        </w:tabs>
+        <w:ind w:left="720" w:hanging="360"/>
+      </w:pPr>
+    </w:lvl>
+    <w:lvl w:ilvl="1" w:tentative="1">
+      <w:start w:val="1"/>
+      <w:numFmt w:val="decimal"/>
+      <w:lvlText w:val="%2."/>
+      <w:lvlJc w:val="left"/>
+      <w:pPr>
+        <w:tabs>
+          <w:tab w:val="num" w:pos="1440"/>
+        </w:tabs>
+        <w:ind w:left="1440" w:hanging="360"/>
+      </w:pPr>
+    </w:lvl>
+    <w:lvl w:ilvl="2" w:tentative="1">
+      <w:start w:val="1"/>
+      <w:numFmt w:val="decimal"/>
+      <w:lvlText w:val="%3."/>
+      <w:lvlJc w:val="left"/>
+      <w:pPr>
+        <w:tabs>
+          <w:tab w:val="num" w:pos="2160"/>
+        </w:tabs>
+        <w:ind w:left="2160" w:hanging="360"/>
+      </w:pPr>
+    </w:lvl>
+    <w:lvl w:ilvl="3" w:tentative="1">
+      <w:start w:val="1"/>
+      <w:numFmt w:val="decimal"/>
+      <w:lvlText w:val="%4."/>
+      <w:lvlJc w:val="left"/>
+      <w:pPr>
+        <w:tabs>
+          <w:tab w:val="num" w:pos="2880"/>
+        </w:tabs>
+        <w:ind w:left="2880" w:hanging="360"/>
+      </w:pPr>
+    </w:lvl>
+    <w:lvl w:ilvl="4" w:tentative="1">
+      <w:start w:val="1"/>
+      <w:numFmt w:val="decimal"/>
+      <w:lvlText w:val="%5."/>
+      <w:lvlJc w:val="left"/>
+      <w:pPr>
+        <w:tabs>
+          <w:tab w:val="num" w:pos="3600"/>
+        </w:tabs>
+        <w:ind w:left="3600" w:hanging="360"/>
+      </w:pPr>
+    </w:lvl>
+    <w:lvl w:ilvl="5" w:tentative="1">
+      <w:start w:val="1"/>
+      <w:numFmt w:val="decimal"/>
+      <w:lvlText w:val="%6."/>
+      <w:lvlJc w:val="left"/>
+      <w:pPr>
+        <w:tabs>
+          <w:tab w:val="num" w:pos="4320"/>
+        </w:tabs>
+        <w:ind w:left="4320" w:hanging="360"/>
+      </w:pPr>
+    </w:lvl>
+    <w:lvl w:ilvl="6" w:tentative="1">
+      <w:start w:val="1"/>
+      <w:numFmt w:val="decimal"/>
+      <w:lvlText w:val="%7."/>
+      <w:lvlJc w:val="left"/>
+      <w:pPr>
+        <w:tabs>
+          <w:tab w:val="num" w:pos="5040"/>
+        </w:tabs>
+        <w:ind w:left="5040" w:hanging="360"/>
+      </w:pPr>
+    </w:lvl>
+    <w:lvl w:ilvl="7" w:tentative="1">
+      <w:start w:val="1"/>
+      <w:numFmt w:val="decimal"/>
+      <w:lvlText w:val="%8."/>
+      <w:lvlJc w:val="left"/>
+      <w:pPr>
+        <w:tabs>
+          <w:tab w:val="num" w:pos="5760"/>
+        </w:tabs>
+        <w:ind w:left="5760" w:hanging="360"/>
+      </w:pPr>
+    </w:lvl>
+    <w:lvl w:ilvl="8" w:tentative="1">
+      <w:start w:val="1"/>
+      <w:numFmt w:val="decimal"/>
+      <w:lvlText w:val="%9."/>
+      <w:lvlJc w:val="left"/>
+      <w:pPr>
+        <w:tabs>
+          <w:tab w:val="num" w:pos="6480"/>
+        </w:tabs>
+        <w:ind w:left="6480" w:hanging="360"/>
+      </w:pPr>
+    </w:lvl>
+  </w:abstractNum>
+  <w:abstractNum w:abstractNumId="4" w15:restartNumberingAfterBreak="0">
+    <w:nsid w:val="4C046999"/>
+    <w:multiLevelType w:val="multilevel"/>
+    <w:tmpl w:val="D58E56F8"/>
+    <w:lvl w:ilvl="0">
+      <w:start w:val="1"/>
+      <w:numFmt w:val="decimal"/>
+      <w:lvlText w:val="%1."/>
+      <w:lvlJc w:val="left"/>
+      <w:pPr>
+        <w:tabs>
+          <w:tab w:val="num" w:pos="720"/>
+        </w:tabs>
+        <w:ind w:left="720" w:hanging="360"/>
+      </w:pPr>
+    </w:lvl>
+    <w:lvl w:ilvl="1" w:tentative="1">
+      <w:start w:val="1"/>
+      <w:numFmt w:val="decimal"/>
+      <w:lvlText w:val="%2."/>
+      <w:lvlJc w:val="left"/>
+      <w:pPr>
+        <w:tabs>
+          <w:tab w:val="num" w:pos="1440"/>
+        </w:tabs>
+        <w:ind w:left="1440" w:hanging="360"/>
+      </w:pPr>
+    </w:lvl>
+    <w:lvl w:ilvl="2" w:tentative="1">
+      <w:start w:val="1"/>
+      <w:numFmt w:val="decimal"/>
+      <w:lvlText w:val="%3."/>
+      <w:lvlJc w:val="left"/>
+      <w:pPr>
+        <w:tabs>
+          <w:tab w:val="num" w:pos="2160"/>
+        </w:tabs>
+        <w:ind w:left="2160" w:hanging="360"/>
+      </w:pPr>
+    </w:lvl>
+    <w:lvl w:ilvl="3" w:tentative="1">
+      <w:start w:val="1"/>
+      <w:numFmt w:val="decimal"/>
+      <w:lvlText w:val="%4."/>
+      <w:lvlJc w:val="left"/>
+      <w:pPr>
+        <w:tabs>
+          <w:tab w:val="num" w:pos="2880"/>
+        </w:tabs>
+        <w:ind w:left="2880" w:hanging="360"/>
+      </w:pPr>
+    </w:lvl>
+    <w:lvl w:ilvl="4" w:tentative="1">
+      <w:start w:val="1"/>
+      <w:numFmt w:val="decimal"/>
+      <w:lvlText w:val="%5."/>
+      <w:lvlJc w:val="left"/>
+      <w:pPr>
+        <w:tabs>
+          <w:tab w:val="num" w:pos="3600"/>
+        </w:tabs>
+        <w:ind w:left="3600" w:hanging="360"/>
+      </w:pPr>
+    </w:lvl>
+    <w:lvl w:ilvl="5" w:tentative="1">
+      <w:start w:val="1"/>
+      <w:numFmt w:val="decimal"/>
+      <w:lvlText w:val="%6."/>
+      <w:lvlJc w:val="left"/>
+      <w:pPr>
+        <w:tabs>
+          <w:tab w:val="num" w:pos="4320"/>
+        </w:tabs>
+        <w:ind w:left="4320" w:hanging="360"/>
+      </w:pPr>
+    </w:lvl>
+    <w:lvl w:ilvl="6" w:tentative="1">
+      <w:start w:val="1"/>
+      <w:numFmt w:val="decimal"/>
+      <w:lvlText w:val="%7."/>
+      <w:lvlJc w:val="left"/>
+      <w:pPr>
+        <w:tabs>
+          <w:tab w:val="num" w:pos="5040"/>
+        </w:tabs>
+        <w:ind w:left="5040" w:hanging="360"/>
+      </w:pPr>
+    </w:lvl>
+    <w:lvl w:ilvl="7" w:tentative="1">
+      <w:start w:val="1"/>
+      <w:numFmt w:val="decimal"/>
+      <w:lvlText w:val="%8."/>
+      <w:lvlJc w:val="left"/>
+      <w:pPr>
+        <w:tabs>
+          <w:tab w:val="num" w:pos="5760"/>
+        </w:tabs>
+        <w:ind w:left="5760" w:hanging="360"/>
+      </w:pPr>
+    </w:lvl>
+    <w:lvl w:ilvl="8" w:tentative="1">
+      <w:start w:val="1"/>
+      <w:numFmt w:val="decimal"/>
+      <w:lvlText w:val="%9."/>
+      <w:lvlJc w:val="left"/>
+      <w:pPr>
+        <w:tabs>
+          <w:tab w:val="num" w:pos="6480"/>
+        </w:tabs>
+        <w:ind w:left="6480" w:hanging="360"/>
+      </w:pPr>
+    </w:lvl>
+  </w:abstractNum>
+  <w:abstractNum w:abstractNumId="5" w15:restartNumberingAfterBreak="0">
+    <w:nsid w:val="7CC014B2"/>
+    <w:multiLevelType w:val="multilevel"/>
+    <w:tmpl w:val="43B83EBC"/>
+    <w:lvl w:ilvl="0">
+      <w:start w:val="2"/>
+      <w:numFmt w:val="decimal"/>
+      <w:lvlText w:val="%1."/>
+      <w:lvlJc w:val="left"/>
+      <w:pPr>
+        <w:tabs>
+          <w:tab w:val="num" w:pos="720"/>
+        </w:tabs>
+        <w:ind w:left="720" w:hanging="360"/>
+      </w:pPr>
+    </w:lvl>
+    <w:lvl w:ilvl="1" w:tentative="1">
+      <w:start w:val="1"/>
+      <w:numFmt w:val="decimal"/>
+      <w:lvlText w:val="%2."/>
+      <w:lvlJc w:val="left"/>
+      <w:pPr>
+        <w:tabs>
+          <w:tab w:val="num" w:pos="1440"/>
+        </w:tabs>
+        <w:ind w:left="1440" w:hanging="360"/>
+      </w:pPr>
+    </w:lvl>
+    <w:lvl w:ilvl="2" w:tentative="1">
+      <w:start w:val="1"/>
+      <w:numFmt w:val="decimal"/>
+      <w:lvlText w:val="%3."/>
+      <w:lvlJc w:val="left"/>
+      <w:pPr>
+        <w:tabs>
+          <w:tab w:val="num" w:pos="2160"/>
+        </w:tabs>
+        <w:ind w:left="2160" w:hanging="360"/>
+      </w:pPr>
+    </w:lvl>
+    <w:lvl w:ilvl="3" w:tentative="1">
+      <w:start w:val="1"/>
+      <w:numFmt w:val="decimal"/>
+      <w:lvlText w:val="%4."/>
+      <w:lvlJc w:val="left"/>
+      <w:pPr>
+        <w:tabs>
+          <w:tab w:val="num" w:pos="2880"/>
+        </w:tabs>
+        <w:ind w:left="2880" w:hanging="360"/>
+      </w:pPr>
+    </w:lvl>
+    <w:lvl w:ilvl="4" w:tentative="1">
+      <w:start w:val="1"/>
+      <w:numFmt w:val="decimal"/>
+      <w:lvlText w:val="%5."/>
+      <w:lvlJc w:val="left"/>
+      <w:pPr>
+        <w:tabs>
+          <w:tab w:val="num" w:pos="3600"/>
+        </w:tabs>
+        <w:ind w:left="3600" w:hanging="360"/>
+      </w:pPr>
+    </w:lvl>
+    <w:lvl w:ilvl="5" w:tentative="1">
+      <w:start w:val="1"/>
+      <w:numFmt w:val="decimal"/>
+      <w:lvlText w:val="%6."/>
+      <w:lvlJc w:val="left"/>
+      <w:pPr>
+        <w:tabs>
+          <w:tab w:val="num" w:pos="4320"/>
+        </w:tabs>
+        <w:ind w:left="4320" w:hanging="360"/>
+      </w:pPr>
+    </w:lvl>
+    <w:lvl w:ilvl="6" w:tentative="1">
+      <w:start w:val="1"/>
+      <w:numFmt w:val="decimal"/>
+      <w:lvlText w:val="%7."/>
+      <w:lvlJc w:val="left"/>
+      <w:pPr>
+        <w:tabs>
+          <w:tab w:val="num" w:pos="5040"/>
+        </w:tabs>
+        <w:ind w:left="5040" w:hanging="360"/>
+      </w:pPr>
+    </w:lvl>
+    <w:lvl w:ilvl="7" w:tentative="1">
+      <w:start w:val="1"/>
+      <w:numFmt w:val="decimal"/>
+      <w:lvlText w:val="%8."/>
+      <w:lvlJc w:val="left"/>
+      <w:pPr>
+        <w:tabs>
+          <w:tab w:val="num" w:pos="5760"/>
+        </w:tabs>
+        <w:ind w:left="5760" w:hanging="360"/>
+      </w:pPr>
+    </w:lvl>
+    <w:lvl w:ilvl="8" w:tentative="1">
+      <w:start w:val="1"/>
+      <w:numFmt w:val="decimal"/>
+      <w:lvlText w:val="%9."/>
+      <w:lvlJc w:val="left"/>
+      <w:pPr>
+        <w:tabs>
+          <w:tab w:val="num" w:pos="6480"/>
+        </w:tabs>
+        <w:ind w:left="6480" w:hanging="360"/>
+      </w:pPr>
     </w:lvl>
   </w:abstractNum>
   <w:num w:numId="1" w16cid:durableId="1966305297">
@@ -547,11 +1577,23 @@
   <w:num w:numId="2" w16cid:durableId="1193760970">
     <w:abstractNumId w:val="0"/>
   </w:num>
+  <w:num w:numId="3" w16cid:durableId="1988126584">
+    <w:abstractNumId w:val="4"/>
+  </w:num>
+  <w:num w:numId="4" w16cid:durableId="749617159">
+    <w:abstractNumId w:val="2"/>
+  </w:num>
+  <w:num w:numId="5" w16cid:durableId="286469151">
+    <w:abstractNumId w:val="5"/>
+  </w:num>
+  <w:num w:numId="6" w16cid:durableId="1631549399">
+    <w:abstractNumId w:val="3"/>
+  </w:num>
 </w:numbering>
 </file>
 
 <file path=word/styles.xml><?xml version="1.0" encoding="utf-8"?>
-<w:styles xmlns:mc="http://schemas.openxmlformats.org/markup-compatibility/2006" xmlns:r="http://schemas.openxmlformats.org/officeDocument/2006/relationships" xmlns:w="http://schemas.openxmlformats.org/wordprocessingml/2006/main" xmlns:w14="http://schemas.microsoft.com/office/word/2010/wordml" xmlns:w15="http://schemas.microsoft.com/office/word/2012/wordml" xmlns:w16cex="http://schemas.microsoft.com/office/word/2018/wordml/cex" xmlns:w16cid="http://schemas.microsoft.com/office/word/2016/wordml/cid" xmlns:w16="http://schemas.microsoft.com/office/word/2018/wordml" xmlns:w16du="http://schemas.microsoft.com/office/word/2023/wordml/word16du" xmlns:w16sdtdh="http://schemas.microsoft.com/office/word/2020/wordml/sdtdatahash" xmlns:w16se="http://schemas.microsoft.com/office/word/2015/wordml/symex" mc:Ignorable="w14 w15 w16se w16cid w16 w16cex w16sdtdh w16du">
+<w:styles xmlns:mc="http://schemas.openxmlformats.org/markup-compatibility/2006" xmlns:r="http://schemas.openxmlformats.org/officeDocument/2006/relationships" xmlns:w="http://schemas.openxmlformats.org/wordprocessingml/2006/main" xmlns:w14="http://schemas.microsoft.com/office/word/2010/wordml" xmlns:w15="http://schemas.microsoft.com/office/word/2012/wordml" xmlns:w16cex="http://schemas.microsoft.com/office/word/2018/wordml/cex" xmlns:w16cid="http://schemas.microsoft.com/office/word/2016/wordml/cid" xmlns:w16="http://schemas.microsoft.com/office/word/2018/wordml" xmlns:w16du="http://schemas.microsoft.com/office/word/2023/wordml/word16du" xmlns:w16sdtdh="http://schemas.microsoft.com/office/word/2020/wordml/sdtdatahash" xmlns:w16sdtfl="http://schemas.microsoft.com/office/word/2024/wordml/sdtformatlock" xmlns:w16se="http://schemas.microsoft.com/office/word/2015/wordml/symex" mc:Ignorable="w14 w15 w16se w16cid w16 w16cex w16sdtdh w16sdtfl w16du">
   <w:docDefaults>
     <w:rPrDefault>
       <w:rPr>
@@ -953,6 +1995,7 @@
   <w:style w:type="character" w:default="1" w:styleId="a0">
     <w:name w:val="Default Paragraph Font"/>
     <w:uiPriority w:val="1"/>
+    <w:semiHidden/>
     <w:unhideWhenUsed/>
   </w:style>
   <w:style w:type="table" w:default="1" w:styleId="a1">

--- a/开发/ScaleComputing/Data Warehouse/Hive.docx
+++ b/开发/ScaleComputing/Data Warehouse/Hive.docx
@@ -330,10 +330,12 @@
     </w:p>
     <w:p>
       <w:pPr>
+        <w:pStyle w:val="a7"/>
         <w:numPr>
           <w:ilvl w:val="0"/>
-          <w:numId w:val="3"/>
+          <w:numId w:val="8"/>
         </w:numPr>
+        <w:ind w:firstLineChars="0"/>
         <w:jc w:val="left"/>
         <w:rPr>
           <w:rFonts w:ascii="Consolas" w:eastAsia="微软雅黑" w:hAnsi="Consolas"/>
@@ -499,10 +501,12 @@
     </w:p>
     <w:p>
       <w:pPr>
+        <w:pStyle w:val="a7"/>
         <w:numPr>
           <w:ilvl w:val="0"/>
-          <w:numId w:val="4"/>
+          <w:numId w:val="8"/>
         </w:numPr>
+        <w:ind w:firstLineChars="0"/>
         <w:jc w:val="left"/>
         <w:rPr>
           <w:rFonts w:ascii="Consolas" w:eastAsia="微软雅黑" w:hAnsi="Consolas"/>
@@ -646,10 +650,12 @@
     </w:p>
     <w:p>
       <w:pPr>
+        <w:pStyle w:val="a7"/>
         <w:numPr>
           <w:ilvl w:val="0"/>
-          <w:numId w:val="5"/>
+          <w:numId w:val="8"/>
         </w:numPr>
+        <w:ind w:firstLineChars="0"/>
         <w:jc w:val="left"/>
         <w:rPr>
           <w:rFonts w:ascii="Consolas" w:eastAsia="微软雅黑" w:hAnsi="Consolas"/>
@@ -971,6 +977,92 @@
     </w:lvl>
   </w:abstractNum>
   <w:abstractNum w:abstractNumId="1" w15:restartNumberingAfterBreak="0">
+    <w:nsid w:val="0F2E06CE"/>
+    <w:multiLevelType w:val="hybridMultilevel"/>
+    <w:tmpl w:val="C494F7D2"/>
+    <w:lvl w:ilvl="0" w:tplc="0409000F">
+      <w:start w:val="1"/>
+      <w:numFmt w:val="decimal"/>
+      <w:lvlText w:val="%1."/>
+      <w:lvlJc w:val="left"/>
+      <w:pPr>
+        <w:ind w:left="800" w:hanging="440"/>
+      </w:pPr>
+    </w:lvl>
+    <w:lvl w:ilvl="1" w:tplc="04090019" w:tentative="1">
+      <w:start w:val="1"/>
+      <w:numFmt w:val="lowerLetter"/>
+      <w:lvlText w:val="%2)"/>
+      <w:lvlJc w:val="left"/>
+      <w:pPr>
+        <w:ind w:left="1240" w:hanging="440"/>
+      </w:pPr>
+    </w:lvl>
+    <w:lvl w:ilvl="2" w:tplc="0409001B" w:tentative="1">
+      <w:start w:val="1"/>
+      <w:numFmt w:val="lowerRoman"/>
+      <w:lvlText w:val="%3."/>
+      <w:lvlJc w:val="right"/>
+      <w:pPr>
+        <w:ind w:left="1680" w:hanging="440"/>
+      </w:pPr>
+    </w:lvl>
+    <w:lvl w:ilvl="3" w:tplc="0409000F" w:tentative="1">
+      <w:start w:val="1"/>
+      <w:numFmt w:val="decimal"/>
+      <w:lvlText w:val="%4."/>
+      <w:lvlJc w:val="left"/>
+      <w:pPr>
+        <w:ind w:left="2120" w:hanging="440"/>
+      </w:pPr>
+    </w:lvl>
+    <w:lvl w:ilvl="4" w:tplc="04090019" w:tentative="1">
+      <w:start w:val="1"/>
+      <w:numFmt w:val="lowerLetter"/>
+      <w:lvlText w:val="%5)"/>
+      <w:lvlJc w:val="left"/>
+      <w:pPr>
+        <w:ind w:left="2560" w:hanging="440"/>
+      </w:pPr>
+    </w:lvl>
+    <w:lvl w:ilvl="5" w:tplc="0409001B" w:tentative="1">
+      <w:start w:val="1"/>
+      <w:numFmt w:val="lowerRoman"/>
+      <w:lvlText w:val="%6."/>
+      <w:lvlJc w:val="right"/>
+      <w:pPr>
+        <w:ind w:left="3000" w:hanging="440"/>
+      </w:pPr>
+    </w:lvl>
+    <w:lvl w:ilvl="6" w:tplc="0409000F" w:tentative="1">
+      <w:start w:val="1"/>
+      <w:numFmt w:val="decimal"/>
+      <w:lvlText w:val="%7."/>
+      <w:lvlJc w:val="left"/>
+      <w:pPr>
+        <w:ind w:left="3440" w:hanging="440"/>
+      </w:pPr>
+    </w:lvl>
+    <w:lvl w:ilvl="7" w:tplc="04090019" w:tentative="1">
+      <w:start w:val="1"/>
+      <w:numFmt w:val="lowerLetter"/>
+      <w:lvlText w:val="%8)"/>
+      <w:lvlJc w:val="left"/>
+      <w:pPr>
+        <w:ind w:left="3880" w:hanging="440"/>
+      </w:pPr>
+    </w:lvl>
+    <w:lvl w:ilvl="8" w:tplc="0409001B" w:tentative="1">
+      <w:start w:val="1"/>
+      <w:numFmt w:val="lowerRoman"/>
+      <w:lvlText w:val="%9."/>
+      <w:lvlJc w:val="right"/>
+      <w:pPr>
+        <w:ind w:left="4320" w:hanging="440"/>
+      </w:pPr>
+    </w:lvl>
+  </w:abstractNum>
+  <w:abstractNum w:abstractNumId="2" w15:restartNumberingAfterBreak="0">
     <w:nsid w:val="2D9567B7"/>
     <w:multiLevelType w:val="multilevel"/>
     <w:tmpl w:val="6388F2D2"/>
@@ -1119,7 +1211,7 @@
       </w:rPr>
     </w:lvl>
   </w:abstractNum>
-  <w:abstractNum w:abstractNumId="2" w15:restartNumberingAfterBreak="0">
+  <w:abstractNum w:abstractNumId="3" w15:restartNumberingAfterBreak="0">
     <w:nsid w:val="36482FA2"/>
     <w:multiLevelType w:val="multilevel"/>
     <w:tmpl w:val="4F9ECC68"/>
@@ -1232,7 +1324,7 @@
       </w:pPr>
     </w:lvl>
   </w:abstractNum>
-  <w:abstractNum w:abstractNumId="3" w15:restartNumberingAfterBreak="0">
+  <w:abstractNum w:abstractNumId="4" w15:restartNumberingAfterBreak="0">
     <w:nsid w:val="4B91442B"/>
     <w:multiLevelType w:val="multilevel"/>
     <w:tmpl w:val="D08C3D16"/>
@@ -1345,7 +1437,7 @@
       </w:pPr>
     </w:lvl>
   </w:abstractNum>
-  <w:abstractNum w:abstractNumId="4" w15:restartNumberingAfterBreak="0">
+  <w:abstractNum w:abstractNumId="5" w15:restartNumberingAfterBreak="0">
     <w:nsid w:val="4C046999"/>
     <w:multiLevelType w:val="multilevel"/>
     <w:tmpl w:val="D58E56F8"/>
@@ -1458,7 +1550,93 @@
       </w:pPr>
     </w:lvl>
   </w:abstractNum>
-  <w:abstractNum w:abstractNumId="5" w15:restartNumberingAfterBreak="0">
+  <w:abstractNum w:abstractNumId="6" w15:restartNumberingAfterBreak="0">
+    <w:nsid w:val="4ED20ECD"/>
+    <w:multiLevelType w:val="hybridMultilevel"/>
+    <w:tmpl w:val="24C02B12"/>
+    <w:lvl w:ilvl="0" w:tplc="0409000F">
+      <w:start w:val="1"/>
+      <w:numFmt w:val="decimal"/>
+      <w:lvlText w:val="%1."/>
+      <w:lvlJc w:val="left"/>
+      <w:pPr>
+        <w:ind w:left="800" w:hanging="440"/>
+      </w:pPr>
+    </w:lvl>
+    <w:lvl w:ilvl="1" w:tplc="04090019" w:tentative="1">
+      <w:start w:val="1"/>
+      <w:numFmt w:val="lowerLetter"/>
+      <w:lvlText w:val="%2)"/>
+      <w:lvlJc w:val="left"/>
+      <w:pPr>
+        <w:ind w:left="1240" w:hanging="440"/>
+      </w:pPr>
+    </w:lvl>
+    <w:lvl w:ilvl="2" w:tplc="0409001B" w:tentative="1">
+      <w:start w:val="1"/>
+      <w:numFmt w:val="lowerRoman"/>
+      <w:lvlText w:val="%3."/>
+      <w:lvlJc w:val="right"/>
+      <w:pPr>
+        <w:ind w:left="1680" w:hanging="440"/>
+      </w:pPr>
+    </w:lvl>
+    <w:lvl w:ilvl="3" w:tplc="0409000F" w:tentative="1">
+      <w:start w:val="1"/>
+      <w:numFmt w:val="decimal"/>
+      <w:lvlText w:val="%4."/>
+      <w:lvlJc w:val="left"/>
+      <w:pPr>
+        <w:ind w:left="2120" w:hanging="440"/>
+      </w:pPr>
+    </w:lvl>
+    <w:lvl w:ilvl="4" w:tplc="04090019" w:tentative="1">
+      <w:start w:val="1"/>
+      <w:numFmt w:val="lowerLetter"/>
+      <w:lvlText w:val="%5)"/>
+      <w:lvlJc w:val="left"/>
+      <w:pPr>
+        <w:ind w:left="2560" w:hanging="440"/>
+      </w:pPr>
+    </w:lvl>
+    <w:lvl w:ilvl="5" w:tplc="0409001B" w:tentative="1">
+      <w:start w:val="1"/>
+      <w:numFmt w:val="lowerRoman"/>
+      <w:lvlText w:val="%6."/>
+      <w:lvlJc w:val="right"/>
+      <w:pPr>
+        <w:ind w:left="3000" w:hanging="440"/>
+      </w:pPr>
+    </w:lvl>
+    <w:lvl w:ilvl="6" w:tplc="0409000F" w:tentative="1">
+      <w:start w:val="1"/>
+      <w:numFmt w:val="decimal"/>
+      <w:lvlText w:val="%7."/>
+      <w:lvlJc w:val="left"/>
+      <w:pPr>
+        <w:ind w:left="3440" w:hanging="440"/>
+      </w:pPr>
+    </w:lvl>
+    <w:lvl w:ilvl="7" w:tplc="04090019" w:tentative="1">
+      <w:start w:val="1"/>
+      <w:numFmt w:val="lowerLetter"/>
+      <w:lvlText w:val="%8)"/>
+      <w:lvlJc w:val="left"/>
+      <w:pPr>
+        <w:ind w:left="3880" w:hanging="440"/>
+      </w:pPr>
+    </w:lvl>
+    <w:lvl w:ilvl="8" w:tplc="0409001B" w:tentative="1">
+      <w:start w:val="1"/>
+      <w:numFmt w:val="lowerRoman"/>
+      <w:lvlText w:val="%9."/>
+      <w:lvlJc w:val="right"/>
+      <w:pPr>
+        <w:ind w:left="4320" w:hanging="440"/>
+      </w:pPr>
+    </w:lvl>
+  </w:abstractNum>
+  <w:abstractNum w:abstractNumId="7" w15:restartNumberingAfterBreak="0">
     <w:nsid w:val="7CC014B2"/>
     <w:multiLevelType w:val="multilevel"/>
     <w:tmpl w:val="43B83EBC"/>
@@ -1572,22 +1750,28 @@
     </w:lvl>
   </w:abstractNum>
   <w:num w:numId="1" w16cid:durableId="1966305297">
-    <w:abstractNumId w:val="1"/>
+    <w:abstractNumId w:val="2"/>
   </w:num>
   <w:num w:numId="2" w16cid:durableId="1193760970">
     <w:abstractNumId w:val="0"/>
   </w:num>
   <w:num w:numId="3" w16cid:durableId="1988126584">
+    <w:abstractNumId w:val="5"/>
+  </w:num>
+  <w:num w:numId="4" w16cid:durableId="749617159">
+    <w:abstractNumId w:val="3"/>
+  </w:num>
+  <w:num w:numId="5" w16cid:durableId="286469151">
+    <w:abstractNumId w:val="7"/>
+  </w:num>
+  <w:num w:numId="6" w16cid:durableId="1631549399">
     <w:abstractNumId w:val="4"/>
   </w:num>
-  <w:num w:numId="4" w16cid:durableId="749617159">
-    <w:abstractNumId w:val="2"/>
+  <w:num w:numId="7" w16cid:durableId="1983995294">
+    <w:abstractNumId w:val="6"/>
   </w:num>
-  <w:num w:numId="5" w16cid:durableId="286469151">
-    <w:abstractNumId w:val="5"/>
-  </w:num>
-  <w:num w:numId="6" w16cid:durableId="1631549399">
-    <w:abstractNumId w:val="3"/>
+  <w:num w:numId="8" w16cid:durableId="1771076933">
+    <w:abstractNumId w:val="1"/>
   </w:num>
 </w:numbering>
 </file>
